--- a/lab2/Отчет.docx
+++ b/lab2/Отчет.docx
@@ -1,6 +1,6 @@
 
 <file path=word/document.xml><?xml version="1.0" encoding="utf-8"?>
-<w:document xmlns:wpc="http://schemas.microsoft.com/office/word/2010/wordprocessingCanvas" xmlns:cx="http://schemas.microsoft.com/office/drawing/2014/chartex" xmlns:cx1="http://schemas.microsoft.com/office/drawing/2015/9/8/chartex" xmlns:cx2="http://schemas.microsoft.com/office/drawing/2015/10/21/chartex" xmlns:cx3="http://schemas.microsoft.com/office/drawing/2016/5/9/chartex" xmlns:cx4="http://schemas.microsoft.com/office/drawing/2016/5/10/chartex" xmlns:cx5="http://schemas.microsoft.com/office/drawing/2016/5/11/chartex" xmlns:cx6="http://schemas.microsoft.com/office/drawing/2016/5/12/chartex" xmlns:cx7="http://schemas.microsoft.com/office/drawing/2016/5/13/chartex" xmlns:cx8="http://schemas.microsoft.com/office/drawing/2016/5/14/chartex" xmlns:mc="http://schemas.openxmlformats.org/markup-compatibility/2006" xmlns:aink="http://schemas.microsoft.com/office/drawing/2016/ink" xmlns:am3d="http://schemas.microsoft.com/office/drawing/2017/model3d" xmlns:o="urn:schemas-microsoft-com:office:office" xmlns:r="http://schemas.openxmlformats.org/officeDocument/2006/relationships" xmlns:m="http://schemas.openxmlformats.org/officeDocument/2006/math" xmlns:v="urn:schemas-microsoft-com:vml" xmlns:wp14="http://schemas.microsoft.com/office/word/2010/wordprocessingDrawing" xmlns:wp="http://schemas.openxmlformats.org/drawingml/2006/wordprocessingDrawing" xmlns:w10="urn:schemas-microsoft-com:office:word" xmlns:w="http://schemas.openxmlformats.org/wordprocessingml/2006/main" xmlns:w14="http://schemas.microsoft.com/office/word/2010/wordml" xmlns:w15="http://schemas.microsoft.com/office/word/2012/wordml" xmlns:w16cex="http://schemas.microsoft.com/office/word/2018/wordml/cex" xmlns:w16cid="http://schemas.microsoft.com/office/word/2016/wordml/cid" xmlns:w16="http://schemas.microsoft.com/office/word/2018/wordml" xmlns:w16sdtdh="http://schemas.microsoft.com/office/word/2020/wordml/sdtdatahash" xmlns:w16se="http://schemas.microsoft.com/office/word/2015/wordml/symex" xmlns:wpg="http://schemas.microsoft.com/office/word/2010/wordprocessingGroup" xmlns:wpi="http://schemas.microsoft.com/office/word/2010/wordprocessingInk" xmlns:wne="http://schemas.microsoft.com/office/word/2006/wordml" xmlns:wps="http://schemas.microsoft.com/office/word/2010/wordprocessingShape" mc:Ignorable="w14 w15 w16se w16cid w16 w16cex w16sdtdh wp14">
+<w:document xmlns:wpc="http://schemas.microsoft.com/office/word/2010/wordprocessingCanvas" xmlns:cx="http://schemas.microsoft.com/office/drawing/2014/chartex" xmlns:cx1="http://schemas.microsoft.com/office/drawing/2015/9/8/chartex" xmlns:cx2="http://schemas.microsoft.com/office/drawing/2015/10/21/chartex" xmlns:cx3="http://schemas.microsoft.com/office/drawing/2016/5/9/chartex" xmlns:cx4="http://schemas.microsoft.com/office/drawing/2016/5/10/chartex" xmlns:cx5="http://schemas.microsoft.com/office/drawing/2016/5/11/chartex" xmlns:cx6="http://schemas.microsoft.com/office/drawing/2016/5/12/chartex" xmlns:cx7="http://schemas.microsoft.com/office/drawing/2016/5/13/chartex" xmlns:cx8="http://schemas.microsoft.com/office/drawing/2016/5/14/chartex" xmlns:mc="http://schemas.openxmlformats.org/markup-compatibility/2006" xmlns:aink="http://schemas.microsoft.com/office/drawing/2016/ink" xmlns:am3d="http://schemas.microsoft.com/office/drawing/2017/model3d" xmlns:o="urn:schemas-microsoft-com:office:office" xmlns:r="http://schemas.openxmlformats.org/officeDocument/2006/relationships" xmlns:m="http://schemas.openxmlformats.org/officeDocument/2006/math" xmlns:v="urn:schemas-microsoft-com:vml" xmlns:wp14="http://schemas.microsoft.com/office/word/2010/wordprocessingDrawing" xmlns:wp="http://schemas.openxmlformats.org/drawingml/2006/wordprocessingDrawing" xmlns:w10="urn:schemas-microsoft-com:office:word" xmlns:w="http://schemas.openxmlformats.org/wordprocessingml/2006/main" xmlns:w14="http://schemas.microsoft.com/office/word/2010/wordml" xmlns:w15="http://schemas.microsoft.com/office/word/2012/wordml" xmlns:w16cid="http://schemas.microsoft.com/office/word/2016/wordml/cid" xmlns:w16se="http://schemas.microsoft.com/office/word/2015/wordml/symex" xmlns:wpg="http://schemas.microsoft.com/office/word/2010/wordprocessingGroup" xmlns:wpi="http://schemas.microsoft.com/office/word/2010/wordprocessingInk" xmlns:wne="http://schemas.microsoft.com/office/word/2006/wordml" xmlns:wps="http://schemas.microsoft.com/office/word/2010/wordprocessingShape" mc:Ignorable="w14 w15 w16se w16cid wp14">
   <w:body>
     <w:p>
       <w:pPr>
@@ -184,6 +184,8 @@
           <w:szCs w:val="28"/>
         </w:rPr>
       </w:pPr>
+      <w:bookmarkStart w:id="0" w:name="_GoBack"/>
+      <w:bookmarkEnd w:id="0"/>
     </w:p>
     <w:p>
       <w:pPr>
@@ -245,7 +247,7 @@
           <w:sz w:val="28"/>
           <w:szCs w:val="28"/>
         </w:rPr>
-        <w:t>о выполнении лабораторной работы №3</w:t>
+        <w:t>о выполнении лабораторной работы №2</w:t>
       </w:r>
     </w:p>
     <w:p>
@@ -267,7 +269,7 @@
           <w:sz w:val="28"/>
           <w:szCs w:val="28"/>
         </w:rPr>
-        <w:t>по дисциплине «Тестирование и отладка ПО»</w:t>
+        <w:t>по дисциплине «Алгоритмы цифровой обработки мультимедиа»</w:t>
       </w:r>
     </w:p>
     <w:p>
@@ -355,516 +357,13 @@
           <w:szCs w:val="28"/>
         </w:rPr>
       </w:pPr>
-      <w:proofErr w:type="spellStart"/>
-      <w:r>
-        <w:rPr>
-          <w:rFonts w:ascii="Times New Roman" w:eastAsia="Times New Roman" w:hAnsi="Times New Roman" w:cs="Times New Roman"/>
-          <w:sz w:val="28"/>
-          <w:szCs w:val="28"/>
-        </w:rPr>
-        <w:t>Миков</w:t>
-      </w:r>
-      <w:proofErr w:type="spellEnd"/>
-      <w:r>
-        <w:rPr>
-          <w:rFonts w:ascii="Times New Roman" w:eastAsia="Times New Roman" w:hAnsi="Times New Roman" w:cs="Times New Roman"/>
-          <w:sz w:val="28"/>
-          <w:szCs w:val="28"/>
-        </w:rPr>
-        <w:t xml:space="preserve"> Н.С.</w:t>
-      </w:r>
-    </w:p>
-    <w:p>
-      <w:pPr>
-        <w:spacing w:line="252" w:lineRule="auto"/>
-        <w:ind w:left="5103"/>
-        <w:jc w:val="both"/>
-        <w:rPr>
-          <w:rFonts w:ascii="Times New Roman" w:eastAsia="Times New Roman" w:hAnsi="Times New Roman" w:cs="Times New Roman"/>
-          <w:sz w:val="28"/>
-          <w:szCs w:val="28"/>
-        </w:rPr>
-      </w:pPr>
-      <w:r>
-        <w:rPr>
-          <w:rFonts w:ascii="Times New Roman" w:eastAsia="Times New Roman" w:hAnsi="Times New Roman" w:cs="Times New Roman"/>
-          <w:sz w:val="28"/>
-          <w:szCs w:val="28"/>
-        </w:rPr>
-        <w:t>Проверил: преподаватель</w:t>
-      </w:r>
-    </w:p>
-    <w:p>
-      <w:pPr>
-        <w:spacing w:line="252" w:lineRule="auto"/>
-        <w:ind w:left="5103"/>
-        <w:jc w:val="both"/>
-        <w:rPr>
-          <w:rFonts w:ascii="Times New Roman" w:eastAsia="Times New Roman" w:hAnsi="Times New Roman" w:cs="Times New Roman"/>
-          <w:sz w:val="28"/>
-          <w:szCs w:val="28"/>
-        </w:rPr>
-      </w:pPr>
-      <w:r>
-        <w:rPr>
-          <w:rFonts w:ascii="Times New Roman" w:eastAsia="Times New Roman" w:hAnsi="Times New Roman" w:cs="Times New Roman"/>
-          <w:sz w:val="28"/>
-          <w:szCs w:val="28"/>
-        </w:rPr>
-        <w:t>Городецкий Э.Р.</w:t>
-      </w:r>
-    </w:p>
-    <w:p>
-      <w:pPr>
-        <w:spacing w:line="252" w:lineRule="auto"/>
-        <w:rPr>
-          <w:rFonts w:ascii="Times New Roman" w:hAnsi="Times New Roman" w:cs="Times New Roman"/>
-          <w:sz w:val="28"/>
-          <w:szCs w:val="28"/>
-        </w:rPr>
-      </w:pPr>
-    </w:p>
-    <w:p>
-      <w:pPr>
-        <w:spacing w:line="252" w:lineRule="auto"/>
-        <w:jc w:val="center"/>
-        <w:rPr>
-          <w:rFonts w:ascii="Times New Roman" w:hAnsi="Times New Roman" w:cs="Times New Roman"/>
-          <w:sz w:val="28"/>
-          <w:szCs w:val="28"/>
-        </w:rPr>
-      </w:pPr>
-    </w:p>
-    <w:p>
-      <w:pPr>
-        <w:spacing w:line="252" w:lineRule="auto"/>
-        <w:jc w:val="center"/>
-        <w:rPr>
-          <w:rFonts w:ascii="Times New Roman" w:hAnsi="Times New Roman" w:cs="Times New Roman"/>
-          <w:sz w:val="28"/>
-          <w:szCs w:val="28"/>
-        </w:rPr>
-      </w:pPr>
-    </w:p>
-    <w:p>
-      <w:pPr>
-        <w:spacing w:line="252" w:lineRule="auto"/>
-        <w:jc w:val="center"/>
-        <w:rPr>
-          <w:rFonts w:ascii="Times New Roman" w:hAnsi="Times New Roman" w:cs="Times New Roman"/>
-          <w:sz w:val="28"/>
-          <w:szCs w:val="28"/>
-        </w:rPr>
-      </w:pPr>
-    </w:p>
-    <w:p>
-      <w:pPr>
-        <w:spacing w:line="252" w:lineRule="auto"/>
-        <w:jc w:val="center"/>
-        <w:rPr>
-          <w:rFonts w:ascii="Times New Roman" w:hAnsi="Times New Roman" w:cs="Times New Roman"/>
-          <w:sz w:val="28"/>
-          <w:szCs w:val="28"/>
-        </w:rPr>
-      </w:pPr>
-      <w:r>
-        <w:rPr>
-          <w:rFonts w:ascii="Times New Roman" w:hAnsi="Times New Roman" w:cs="Times New Roman"/>
-          <w:sz w:val="28"/>
-          <w:szCs w:val="28"/>
-        </w:rPr>
-        <w:t>Краснодар</w:t>
-      </w:r>
-    </w:p>
-    <w:p>
-      <w:pPr>
-        <w:jc w:val="center"/>
-        <w:rPr>
-          <w:rFonts w:ascii="Times New Roman" w:hAnsi="Times New Roman" w:cs="Times New Roman"/>
-          <w:sz w:val="28"/>
-          <w:szCs w:val="28"/>
-        </w:rPr>
-      </w:pPr>
-      <w:r>
-        <w:rPr>
-          <w:rFonts w:ascii="Times New Roman" w:hAnsi="Times New Roman" w:cs="Times New Roman"/>
-          <w:sz w:val="28"/>
-          <w:szCs w:val="28"/>
-        </w:rPr>
-        <w:t>2025</w:t>
-      </w:r>
-    </w:p>
-    <w:p>
-      <w:pPr>
-        <w:autoSpaceDE w:val="0"/>
-        <w:autoSpaceDN w:val="0"/>
-        <w:adjustRightInd w:val="0"/>
-        <w:spacing w:line="252" w:lineRule="auto"/>
-        <w:jc w:val="center"/>
-        <w:rPr>
-          <w:rFonts w:ascii="Times New Roman" w:hAnsi="Times New Roman" w:cs="Times New Roman"/>
-          <w:sz w:val="28"/>
-          <w:szCs w:val="28"/>
-        </w:rPr>
-      </w:pPr>
-      <w:r>
-        <w:rPr>
-          <w:rFonts w:ascii="Times New Roman" w:hAnsi="Times New Roman" w:cs="Times New Roman"/>
-          <w:sz w:val="28"/>
-          <w:szCs w:val="28"/>
-        </w:rPr>
-        <w:lastRenderedPageBreak/>
-        <w:t>Министерство науки и высшего образования Российской Федерации</w:t>
-      </w:r>
-    </w:p>
-    <w:p>
-      <w:pPr>
-        <w:autoSpaceDE w:val="0"/>
-        <w:autoSpaceDN w:val="0"/>
-        <w:adjustRightInd w:val="0"/>
-        <w:spacing w:line="252" w:lineRule="auto"/>
-        <w:jc w:val="center"/>
-        <w:rPr>
-          <w:rFonts w:ascii="Times New Roman" w:hAnsi="Times New Roman" w:cs="Times New Roman"/>
-          <w:sz w:val="28"/>
-          <w:szCs w:val="28"/>
-        </w:rPr>
-      </w:pPr>
-      <w:r>
-        <w:rPr>
-          <w:rFonts w:ascii="Times New Roman" w:hAnsi="Times New Roman" w:cs="Times New Roman"/>
-          <w:sz w:val="28"/>
-          <w:szCs w:val="28"/>
-        </w:rPr>
-        <w:t>Федеральное государственное бюджетное образовательное учреждение</w:t>
-      </w:r>
-    </w:p>
-    <w:p>
-      <w:pPr>
-        <w:autoSpaceDE w:val="0"/>
-        <w:autoSpaceDN w:val="0"/>
-        <w:adjustRightInd w:val="0"/>
-        <w:spacing w:line="252" w:lineRule="auto"/>
-        <w:jc w:val="center"/>
-        <w:rPr>
-          <w:rFonts w:ascii="Times New Roman" w:hAnsi="Times New Roman" w:cs="Times New Roman"/>
-          <w:sz w:val="28"/>
-          <w:szCs w:val="28"/>
-        </w:rPr>
-      </w:pPr>
-      <w:r>
-        <w:rPr>
-          <w:rFonts w:ascii="Times New Roman" w:hAnsi="Times New Roman" w:cs="Times New Roman"/>
-          <w:sz w:val="28"/>
-          <w:szCs w:val="28"/>
-        </w:rPr>
-        <w:t>высшего образования «Кубанский государственный университет»</w:t>
-      </w:r>
-    </w:p>
-    <w:p>
-      <w:pPr>
-        <w:overflowPunct w:val="0"/>
-        <w:adjustRightInd w:val="0"/>
-        <w:spacing w:line="252" w:lineRule="auto"/>
-        <w:jc w:val="center"/>
-        <w:textAlignment w:val="baseline"/>
-        <w:rPr>
-          <w:rFonts w:ascii="Times New Roman" w:hAnsi="Times New Roman" w:cs="Times New Roman"/>
-          <w:b/>
-          <w:bCs/>
-          <w:sz w:val="28"/>
-          <w:szCs w:val="28"/>
-        </w:rPr>
-      </w:pPr>
-    </w:p>
-    <w:p>
-      <w:pPr>
-        <w:overflowPunct w:val="0"/>
-        <w:adjustRightInd w:val="0"/>
-        <w:spacing w:line="252" w:lineRule="auto"/>
-        <w:jc w:val="center"/>
-        <w:textAlignment w:val="baseline"/>
-        <w:rPr>
-          <w:rFonts w:ascii="Times New Roman" w:hAnsi="Times New Roman" w:cs="Times New Roman"/>
-          <w:b/>
-          <w:bCs/>
-          <w:sz w:val="28"/>
-          <w:szCs w:val="28"/>
-        </w:rPr>
-      </w:pPr>
-    </w:p>
-    <w:p>
-      <w:pPr>
-        <w:overflowPunct w:val="0"/>
-        <w:adjustRightInd w:val="0"/>
-        <w:spacing w:line="252" w:lineRule="auto"/>
-        <w:jc w:val="center"/>
-        <w:textAlignment w:val="baseline"/>
-        <w:rPr>
-          <w:rFonts w:ascii="Times New Roman" w:hAnsi="Times New Roman" w:cs="Times New Roman"/>
-          <w:b/>
-          <w:bCs/>
-          <w:sz w:val="28"/>
-          <w:szCs w:val="28"/>
-        </w:rPr>
-      </w:pPr>
-    </w:p>
-    <w:p>
-      <w:pPr>
-        <w:overflowPunct w:val="0"/>
-        <w:adjustRightInd w:val="0"/>
-        <w:spacing w:line="252" w:lineRule="auto"/>
-        <w:jc w:val="center"/>
-        <w:textAlignment w:val="baseline"/>
-        <w:rPr>
-          <w:rFonts w:ascii="Times New Roman" w:hAnsi="Times New Roman" w:cs="Times New Roman"/>
-          <w:b/>
-          <w:bCs/>
-          <w:sz w:val="28"/>
-          <w:szCs w:val="28"/>
-        </w:rPr>
-      </w:pPr>
-    </w:p>
-    <w:p>
-      <w:pPr>
-        <w:overflowPunct w:val="0"/>
-        <w:adjustRightInd w:val="0"/>
-        <w:spacing w:line="252" w:lineRule="auto"/>
-        <w:jc w:val="center"/>
-        <w:textAlignment w:val="baseline"/>
-        <w:rPr>
-          <w:rFonts w:ascii="Times New Roman" w:hAnsi="Times New Roman" w:cs="Times New Roman"/>
-          <w:sz w:val="28"/>
-          <w:szCs w:val="28"/>
-        </w:rPr>
-      </w:pPr>
-      <w:r>
-        <w:rPr>
-          <w:rFonts w:ascii="Times New Roman" w:hAnsi="Times New Roman" w:cs="Times New Roman"/>
-          <w:sz w:val="28"/>
-          <w:szCs w:val="28"/>
-        </w:rPr>
-        <w:t>Кафедра вычислительных технологий</w:t>
-      </w:r>
-    </w:p>
-    <w:p>
-      <w:pPr>
-        <w:overflowPunct w:val="0"/>
-        <w:adjustRightInd w:val="0"/>
-        <w:spacing w:line="252" w:lineRule="auto"/>
-        <w:jc w:val="center"/>
-        <w:textAlignment w:val="baseline"/>
-        <w:rPr>
-          <w:rFonts w:ascii="Times New Roman" w:hAnsi="Times New Roman" w:cs="Times New Roman"/>
-          <w:b/>
-          <w:bCs/>
-          <w:sz w:val="28"/>
-          <w:szCs w:val="28"/>
-        </w:rPr>
-      </w:pPr>
-    </w:p>
-    <w:p>
-      <w:pPr>
-        <w:overflowPunct w:val="0"/>
-        <w:adjustRightInd w:val="0"/>
-        <w:spacing w:line="252" w:lineRule="auto"/>
-        <w:textAlignment w:val="baseline"/>
-        <w:rPr>
-          <w:rFonts w:ascii="Times New Roman" w:hAnsi="Times New Roman" w:cs="Times New Roman"/>
-          <w:b/>
-          <w:bCs/>
-          <w:sz w:val="28"/>
-          <w:szCs w:val="28"/>
-        </w:rPr>
-      </w:pPr>
-    </w:p>
-    <w:p>
-      <w:pPr>
-        <w:overflowPunct w:val="0"/>
-        <w:adjustRightInd w:val="0"/>
-        <w:spacing w:line="252" w:lineRule="auto"/>
-        <w:textAlignment w:val="baseline"/>
-        <w:rPr>
-          <w:rFonts w:ascii="Times New Roman" w:hAnsi="Times New Roman" w:cs="Times New Roman"/>
-          <w:b/>
-          <w:bCs/>
-          <w:sz w:val="28"/>
-          <w:szCs w:val="28"/>
-        </w:rPr>
-      </w:pPr>
-    </w:p>
-    <w:p>
-      <w:pPr>
-        <w:overflowPunct w:val="0"/>
-        <w:adjustRightInd w:val="0"/>
-        <w:spacing w:line="252" w:lineRule="auto"/>
-        <w:jc w:val="center"/>
-        <w:textAlignment w:val="baseline"/>
-        <w:rPr>
-          <w:rFonts w:ascii="Times New Roman" w:hAnsi="Times New Roman" w:cs="Times New Roman"/>
-          <w:b/>
-          <w:bCs/>
-          <w:sz w:val="28"/>
-          <w:szCs w:val="28"/>
-        </w:rPr>
-      </w:pPr>
-      <w:r>
-        <w:rPr>
-          <w:rFonts w:ascii="Times New Roman" w:hAnsi="Times New Roman" w:cs="Times New Roman"/>
-          <w:b/>
-          <w:bCs/>
-          <w:sz w:val="28"/>
-          <w:szCs w:val="28"/>
-        </w:rPr>
-        <w:t xml:space="preserve">ОТЧЕТ </w:t>
-      </w:r>
-    </w:p>
-    <w:p>
-      <w:pPr>
-        <w:overflowPunct w:val="0"/>
-        <w:adjustRightInd w:val="0"/>
-        <w:spacing w:line="252" w:lineRule="auto"/>
-        <w:jc w:val="center"/>
-        <w:textAlignment w:val="baseline"/>
-        <w:rPr>
-          <w:rFonts w:ascii="Times New Roman" w:hAnsi="Times New Roman" w:cs="Times New Roman"/>
-          <w:sz w:val="28"/>
-          <w:szCs w:val="28"/>
-        </w:rPr>
-      </w:pPr>
-      <w:r>
-        <w:rPr>
-          <w:rFonts w:ascii="Times New Roman" w:hAnsi="Times New Roman" w:cs="Times New Roman"/>
-          <w:sz w:val="28"/>
-          <w:szCs w:val="28"/>
-        </w:rPr>
-        <w:t>о выполнении лабораторной работы №2</w:t>
-      </w:r>
-    </w:p>
-    <w:p>
-      <w:pPr>
-        <w:overflowPunct w:val="0"/>
-        <w:adjustRightInd w:val="0"/>
-        <w:spacing w:line="252" w:lineRule="auto"/>
-        <w:jc w:val="center"/>
-        <w:textAlignment w:val="baseline"/>
-        <w:rPr>
-          <w:rFonts w:ascii="Times New Roman" w:hAnsi="Times New Roman" w:cs="Times New Roman"/>
-          <w:sz w:val="28"/>
-          <w:szCs w:val="28"/>
-        </w:rPr>
-      </w:pPr>
-      <w:r>
-        <w:rPr>
-          <w:rFonts w:ascii="Times New Roman" w:hAnsi="Times New Roman" w:cs="Times New Roman"/>
-          <w:sz w:val="28"/>
-          <w:szCs w:val="28"/>
-        </w:rPr>
-        <w:t>по дисциплине «Алгоритмы цифровой обработки мультимедиа»</w:t>
-      </w:r>
-    </w:p>
-    <w:p>
-      <w:pPr>
-        <w:overflowPunct w:val="0"/>
-        <w:adjustRightInd w:val="0"/>
-        <w:spacing w:line="252" w:lineRule="auto"/>
-        <w:jc w:val="center"/>
-        <w:textAlignment w:val="baseline"/>
-        <w:rPr>
-          <w:rFonts w:ascii="Times New Roman" w:hAnsi="Times New Roman" w:cs="Times New Roman"/>
-          <w:sz w:val="28"/>
-          <w:szCs w:val="28"/>
-        </w:rPr>
-      </w:pPr>
-    </w:p>
-    <w:p>
-      <w:pPr>
-        <w:spacing w:line="252" w:lineRule="auto"/>
-        <w:rPr>
-          <w:rFonts w:ascii="Times New Roman" w:hAnsi="Times New Roman" w:cs="Times New Roman"/>
-          <w:sz w:val="28"/>
-          <w:szCs w:val="28"/>
-        </w:rPr>
-      </w:pPr>
-    </w:p>
-    <w:p>
-      <w:pPr>
-        <w:spacing w:line="252" w:lineRule="auto"/>
-        <w:rPr>
-          <w:rFonts w:ascii="Times New Roman" w:hAnsi="Times New Roman" w:cs="Times New Roman"/>
-          <w:sz w:val="28"/>
-          <w:szCs w:val="28"/>
-        </w:rPr>
-      </w:pPr>
-    </w:p>
-    <w:p>
-      <w:pPr>
-        <w:spacing w:line="252" w:lineRule="auto"/>
-        <w:rPr>
-          <w:rFonts w:ascii="Times New Roman" w:hAnsi="Times New Roman" w:cs="Times New Roman"/>
-          <w:sz w:val="28"/>
-          <w:szCs w:val="28"/>
-        </w:rPr>
-      </w:pPr>
-    </w:p>
-    <w:p>
-      <w:pPr>
-        <w:spacing w:line="252" w:lineRule="auto"/>
-        <w:rPr>
-          <w:rFonts w:ascii="Times New Roman" w:hAnsi="Times New Roman" w:cs="Times New Roman"/>
-          <w:sz w:val="28"/>
-          <w:szCs w:val="28"/>
-        </w:rPr>
-      </w:pPr>
-    </w:p>
-    <w:p>
-      <w:pPr>
-        <w:spacing w:line="252" w:lineRule="auto"/>
-        <w:ind w:left="5103"/>
-        <w:jc w:val="both"/>
-        <w:rPr>
-          <w:rFonts w:ascii="Times New Roman" w:eastAsia="Times New Roman" w:hAnsi="Times New Roman" w:cs="Times New Roman"/>
-          <w:sz w:val="28"/>
-          <w:szCs w:val="28"/>
-        </w:rPr>
-      </w:pPr>
-      <w:r>
-        <w:rPr>
-          <w:rFonts w:ascii="Times New Roman" w:eastAsia="Times New Roman" w:hAnsi="Times New Roman" w:cs="Times New Roman"/>
-          <w:sz w:val="28"/>
-          <w:szCs w:val="28"/>
-        </w:rPr>
-        <w:t>Выполнил: ст. гр. ФИ 41/2</w:t>
-      </w:r>
-    </w:p>
-    <w:p>
-      <w:pPr>
-        <w:spacing w:line="252" w:lineRule="auto"/>
-        <w:ind w:left="5103"/>
-        <w:jc w:val="both"/>
-        <w:rPr>
-          <w:rFonts w:ascii="Times New Roman" w:eastAsia="Times New Roman" w:hAnsi="Times New Roman" w:cs="Times New Roman"/>
-          <w:sz w:val="28"/>
-          <w:szCs w:val="28"/>
-        </w:rPr>
-      </w:pPr>
-      <w:proofErr w:type="spellStart"/>
-      <w:r>
-        <w:rPr>
-          <w:rFonts w:ascii="Times New Roman" w:eastAsia="Times New Roman" w:hAnsi="Times New Roman" w:cs="Times New Roman"/>
-          <w:sz w:val="28"/>
-          <w:szCs w:val="28"/>
-        </w:rPr>
-        <w:t>Миков</w:t>
-      </w:r>
-      <w:proofErr w:type="spellEnd"/>
-      <w:r>
-        <w:rPr>
-          <w:rFonts w:ascii="Times New Roman" w:eastAsia="Times New Roman" w:hAnsi="Times New Roman" w:cs="Times New Roman"/>
-          <w:sz w:val="28"/>
-          <w:szCs w:val="28"/>
-        </w:rPr>
-        <w:t xml:space="preserve"> Н.С.</w:t>
+      <w:r>
+        <w:rPr>
+          <w:rFonts w:ascii="Times New Roman" w:eastAsia="Times New Roman" w:hAnsi="Times New Roman" w:cs="Times New Roman"/>
+          <w:sz w:val="28"/>
+          <w:szCs w:val="28"/>
+        </w:rPr>
+        <w:t>Миков Н.С.</w:t>
       </w:r>
     </w:p>
     <w:p>
@@ -1982,6 +1481,7 @@
       <w:r>
         <w:rPr>
           <w:rFonts w:ascii="Times New Roman" w:eastAsia="Times New Roman" w:hAnsi="Times New Roman" w:cs="Times New Roman"/>
+          <w:noProof/>
           <w:color w:val="34343C"/>
           <w:sz w:val="28"/>
           <w:szCs w:val="28"/>
@@ -4116,6 +3616,7 @@
       <w:r>
         <w:rPr>
           <w:rFonts w:ascii="Times New Roman" w:eastAsia="Times New Roman" w:hAnsi="Times New Roman" w:cs="Times New Roman"/>
+          <w:noProof/>
           <w:color w:val="34343C"/>
           <w:sz w:val="28"/>
           <w:szCs w:val="28"/>
@@ -4433,7 +3934,37 @@
           <w:szCs w:val="21"/>
           <w:lang w:val="en-US" w:eastAsia="ru-RU"/>
         </w:rPr>
-        <w:t xml:space="preserve">    </w:t>
+        <w:t> </w:t>
+      </w:r>
+      <w:r>
+        <w:rPr>
+          <w:rFonts w:ascii="Consolas" w:eastAsia="Times New Roman" w:hAnsi="Consolas" w:cs="Times New Roman"/>
+          <w:color w:val="CCCCCC"/>
+          <w:sz w:val="21"/>
+          <w:szCs w:val="21"/>
+          <w:lang w:eastAsia="ru-RU"/>
+        </w:rPr>
+        <w:t xml:space="preserve"> </w:t>
+      </w:r>
+      <w:r>
+        <w:rPr>
+          <w:rFonts w:ascii="Consolas" w:eastAsia="Times New Roman" w:hAnsi="Consolas" w:cs="Times New Roman"/>
+          <w:color w:val="CCCCCC"/>
+          <w:sz w:val="21"/>
+          <w:szCs w:val="21"/>
+          <w:lang w:val="en-US" w:eastAsia="ru-RU"/>
+        </w:rPr>
+        <w:t> </w:t>
+      </w:r>
+      <w:r>
+        <w:rPr>
+          <w:rFonts w:ascii="Consolas" w:eastAsia="Times New Roman" w:hAnsi="Consolas" w:cs="Times New Roman"/>
+          <w:color w:val="CCCCCC"/>
+          <w:sz w:val="21"/>
+          <w:szCs w:val="21"/>
+          <w:lang w:eastAsia="ru-RU"/>
+        </w:rPr>
+        <w:t xml:space="preserve"> </w:t>
       </w:r>
       <w:proofErr w:type="spellStart"/>
       <w:r>
@@ -5147,6 +4678,7 @@
       <w:r>
         <w:rPr>
           <w:rFonts w:ascii="Times New Roman" w:eastAsia="Times New Roman" w:hAnsi="Times New Roman" w:cs="Times New Roman"/>
+          <w:noProof/>
           <w:color w:val="34343C"/>
           <w:sz w:val="28"/>
           <w:szCs w:val="28"/>
@@ -5298,27 +4830,7 @@
           <w:szCs w:val="28"/>
           <w:lang w:eastAsia="ru-RU"/>
         </w:rPr>
-        <w:t xml:space="preserve">Моменты </w:t>
-      </w:r>
-      <w:r>
-        <w:rPr>
-          <w:rFonts w:ascii="Times New Roman" w:eastAsia="Times New Roman" w:hAnsi="Times New Roman" w:cs="Times New Roman"/>
-          <w:color w:val="34343C"/>
-          <w:sz w:val="28"/>
-          <w:szCs w:val="28"/>
-          <w:lang w:eastAsia="ru-RU"/>
-        </w:rPr>
-        <w:t>— это</w:t>
-      </w:r>
-      <w:r>
-        <w:rPr>
-          <w:rFonts w:ascii="Times New Roman" w:eastAsia="Times New Roman" w:hAnsi="Times New Roman" w:cs="Times New Roman"/>
-          <w:color w:val="34343C"/>
-          <w:sz w:val="28"/>
-          <w:szCs w:val="28"/>
-          <w:lang w:eastAsia="ru-RU"/>
-        </w:rPr>
-        <w:t xml:space="preserve"> статистические характеристики формы объекта, вычисляемые на основе распределения пикселей.</w:t>
+        <w:t>Моменты — это статистические характеристики формы объекта, вычисляемые на основе распределения пикселей.</w:t>
       </w:r>
       <w:r>
         <w:rPr>
@@ -5401,7 +4913,7 @@
           <w:color w:val="CCCCCC"/>
           <w:sz w:val="21"/>
           <w:szCs w:val="21"/>
-          <w:lang w:val="en-US" w:eastAsia="ru-RU"/>
+          <w:lang w:eastAsia="ru-RU"/>
         </w:rPr>
       </w:pPr>
       <w:r>
@@ -5420,7 +4932,7 @@
           <w:color w:val="CCCCCC"/>
           <w:sz w:val="21"/>
           <w:szCs w:val="21"/>
-          <w:lang w:val="en-US" w:eastAsia="ru-RU"/>
+          <w:lang w:eastAsia="ru-RU"/>
         </w:rPr>
         <w:t xml:space="preserve">, </w:t>
       </w:r>
@@ -5430,7 +4942,7 @@
           <w:color w:val="9CDCFE"/>
           <w:sz w:val="21"/>
           <w:szCs w:val="21"/>
-          <w:lang w:val="en-US" w:eastAsia="ru-RU"/>
+          <w:lang w:eastAsia="ru-RU"/>
         </w:rPr>
         <w:t>_</w:t>
       </w:r>
@@ -5440,7 +4952,7 @@
           <w:color w:val="CCCCCC"/>
           <w:sz w:val="21"/>
           <w:szCs w:val="21"/>
-          <w:lang w:val="en-US" w:eastAsia="ru-RU"/>
+          <w:lang w:eastAsia="ru-RU"/>
         </w:rPr>
         <w:t xml:space="preserve"> </w:t>
       </w:r>
@@ -5450,7 +4962,7 @@
           <w:color w:val="D4D4D4"/>
           <w:sz w:val="21"/>
           <w:szCs w:val="21"/>
-          <w:lang w:val="en-US" w:eastAsia="ru-RU"/>
+          <w:lang w:eastAsia="ru-RU"/>
         </w:rPr>
         <w:t>=</w:t>
       </w:r>
@@ -5460,7 +4972,7 @@
           <w:color w:val="CCCCCC"/>
           <w:sz w:val="21"/>
           <w:szCs w:val="21"/>
-          <w:lang w:val="en-US" w:eastAsia="ru-RU"/>
+          <w:lang w:eastAsia="ru-RU"/>
         </w:rPr>
         <w:t xml:space="preserve"> </w:t>
       </w:r>
@@ -5472,18 +4984,29 @@
           <w:szCs w:val="21"/>
           <w:lang w:val="en-US" w:eastAsia="ru-RU"/>
         </w:rPr>
-        <w:t>cv2</w:t>
-      </w:r>
-      <w:r>
-        <w:rPr>
-          <w:rFonts w:ascii="Consolas" w:eastAsia="Times New Roman" w:hAnsi="Consolas" w:cs="Times New Roman"/>
-          <w:color w:val="CCCCCC"/>
-          <w:sz w:val="21"/>
-          <w:szCs w:val="21"/>
-          <w:lang w:val="en-US" w:eastAsia="ru-RU"/>
+        <w:t>cv</w:t>
+      </w:r>
+      <w:r>
+        <w:rPr>
+          <w:rFonts w:ascii="Consolas" w:eastAsia="Times New Roman" w:hAnsi="Consolas" w:cs="Times New Roman"/>
+          <w:color w:val="4EC9B0"/>
+          <w:sz w:val="21"/>
+          <w:szCs w:val="21"/>
+          <w:lang w:eastAsia="ru-RU"/>
+        </w:rPr>
+        <w:t>2</w:t>
+      </w:r>
+      <w:r>
+        <w:rPr>
+          <w:rFonts w:ascii="Consolas" w:eastAsia="Times New Roman" w:hAnsi="Consolas" w:cs="Times New Roman"/>
+          <w:color w:val="CCCCCC"/>
+          <w:sz w:val="21"/>
+          <w:szCs w:val="21"/>
+          <w:lang w:eastAsia="ru-RU"/>
         </w:rPr>
         <w:t>.</w:t>
       </w:r>
+      <w:proofErr w:type="spellStart"/>
       <w:r>
         <w:rPr>
           <w:rFonts w:ascii="Consolas" w:eastAsia="Times New Roman" w:hAnsi="Consolas" w:cs="Times New Roman"/>
@@ -5494,16 +5017,37 @@
         </w:rPr>
         <w:t>findContours</w:t>
       </w:r>
-      <w:r>
-        <w:rPr>
-          <w:rFonts w:ascii="Consolas" w:eastAsia="Times New Roman" w:hAnsi="Consolas" w:cs="Times New Roman"/>
-          <w:color w:val="CCCCCC"/>
-          <w:sz w:val="21"/>
-          <w:szCs w:val="21"/>
-          <w:lang w:val="en-US" w:eastAsia="ru-RU"/>
+      <w:proofErr w:type="spellEnd"/>
+      <w:r>
+        <w:rPr>
+          <w:rFonts w:ascii="Consolas" w:eastAsia="Times New Roman" w:hAnsi="Consolas" w:cs="Times New Roman"/>
+          <w:color w:val="CCCCCC"/>
+          <w:sz w:val="21"/>
+          <w:szCs w:val="21"/>
+          <w:lang w:eastAsia="ru-RU"/>
         </w:rPr>
         <w:t>(</w:t>
       </w:r>
+      <w:r>
+        <w:rPr>
+          <w:rFonts w:ascii="Consolas" w:eastAsia="Times New Roman" w:hAnsi="Consolas" w:cs="Times New Roman"/>
+          <w:color w:val="9CDCFE"/>
+          <w:sz w:val="21"/>
+          <w:szCs w:val="21"/>
+          <w:lang w:val="en-US" w:eastAsia="ru-RU"/>
+        </w:rPr>
+        <w:t>red</w:t>
+      </w:r>
+      <w:r>
+        <w:rPr>
+          <w:rFonts w:ascii="Consolas" w:eastAsia="Times New Roman" w:hAnsi="Consolas" w:cs="Times New Roman"/>
+          <w:color w:val="9CDCFE"/>
+          <w:sz w:val="21"/>
+          <w:szCs w:val="21"/>
+          <w:lang w:eastAsia="ru-RU"/>
+        </w:rPr>
+        <w:t>_</w:t>
+      </w:r>
       <w:proofErr w:type="spellStart"/>
       <w:r>
         <w:rPr>
@@ -5513,7 +5057,7 @@
           <w:szCs w:val="21"/>
           <w:lang w:val="en-US" w:eastAsia="ru-RU"/>
         </w:rPr>
-        <w:t>red_maska</w:t>
+        <w:t>maska</w:t>
       </w:r>
       <w:proofErr w:type="spellEnd"/>
       <w:r>
@@ -5522,7 +5066,7 @@
           <w:color w:val="CCCCCC"/>
           <w:sz w:val="21"/>
           <w:szCs w:val="21"/>
-          <w:lang w:val="en-US" w:eastAsia="ru-RU"/>
+          <w:lang w:eastAsia="ru-RU"/>
         </w:rPr>
         <w:t xml:space="preserve">, </w:t>
       </w:r>
@@ -5534,15 +5078,25 @@
           <w:szCs w:val="21"/>
           <w:lang w:val="en-US" w:eastAsia="ru-RU"/>
         </w:rPr>
-        <w:t>cv2</w:t>
-      </w:r>
-      <w:r>
-        <w:rPr>
-          <w:rFonts w:ascii="Consolas" w:eastAsia="Times New Roman" w:hAnsi="Consolas" w:cs="Times New Roman"/>
-          <w:color w:val="CCCCCC"/>
-          <w:sz w:val="21"/>
-          <w:szCs w:val="21"/>
-          <w:lang w:val="en-US" w:eastAsia="ru-RU"/>
+        <w:t>cv</w:t>
+      </w:r>
+      <w:r>
+        <w:rPr>
+          <w:rFonts w:ascii="Consolas" w:eastAsia="Times New Roman" w:hAnsi="Consolas" w:cs="Times New Roman"/>
+          <w:color w:val="4EC9B0"/>
+          <w:sz w:val="21"/>
+          <w:szCs w:val="21"/>
+          <w:lang w:eastAsia="ru-RU"/>
+        </w:rPr>
+        <w:t>2</w:t>
+      </w:r>
+      <w:r>
+        <w:rPr>
+          <w:rFonts w:ascii="Consolas" w:eastAsia="Times New Roman" w:hAnsi="Consolas" w:cs="Times New Roman"/>
+          <w:color w:val="CCCCCC"/>
+          <w:sz w:val="21"/>
+          <w:szCs w:val="21"/>
+          <w:lang w:eastAsia="ru-RU"/>
         </w:rPr>
         <w:t>.</w:t>
       </w:r>
@@ -5554,15 +5108,35 @@
           <w:szCs w:val="21"/>
           <w:lang w:val="en-US" w:eastAsia="ru-RU"/>
         </w:rPr>
-        <w:t>RETR_EXTERNAL</w:t>
-      </w:r>
-      <w:r>
-        <w:rPr>
-          <w:rFonts w:ascii="Consolas" w:eastAsia="Times New Roman" w:hAnsi="Consolas" w:cs="Times New Roman"/>
-          <w:color w:val="CCCCCC"/>
-          <w:sz w:val="21"/>
-          <w:szCs w:val="21"/>
-          <w:lang w:val="en-US" w:eastAsia="ru-RU"/>
+        <w:t>RETR</w:t>
+      </w:r>
+      <w:r>
+        <w:rPr>
+          <w:rFonts w:ascii="Consolas" w:eastAsia="Times New Roman" w:hAnsi="Consolas" w:cs="Times New Roman"/>
+          <w:color w:val="9CDCFE"/>
+          <w:sz w:val="21"/>
+          <w:szCs w:val="21"/>
+          <w:lang w:eastAsia="ru-RU"/>
+        </w:rPr>
+        <w:t>_</w:t>
+      </w:r>
+      <w:r>
+        <w:rPr>
+          <w:rFonts w:ascii="Consolas" w:eastAsia="Times New Roman" w:hAnsi="Consolas" w:cs="Times New Roman"/>
+          <w:color w:val="9CDCFE"/>
+          <w:sz w:val="21"/>
+          <w:szCs w:val="21"/>
+          <w:lang w:val="en-US" w:eastAsia="ru-RU"/>
+        </w:rPr>
+        <w:t>EXTERNAL</w:t>
+      </w:r>
+      <w:r>
+        <w:rPr>
+          <w:rFonts w:ascii="Consolas" w:eastAsia="Times New Roman" w:hAnsi="Consolas" w:cs="Times New Roman"/>
+          <w:color w:val="CCCCCC"/>
+          <w:sz w:val="21"/>
+          <w:szCs w:val="21"/>
+          <w:lang w:eastAsia="ru-RU"/>
         </w:rPr>
         <w:t xml:space="preserve">, </w:t>
       </w:r>
@@ -5574,15 +5148,25 @@
           <w:szCs w:val="21"/>
           <w:lang w:val="en-US" w:eastAsia="ru-RU"/>
         </w:rPr>
-        <w:t>cv2</w:t>
-      </w:r>
-      <w:r>
-        <w:rPr>
-          <w:rFonts w:ascii="Consolas" w:eastAsia="Times New Roman" w:hAnsi="Consolas" w:cs="Times New Roman"/>
-          <w:color w:val="CCCCCC"/>
-          <w:sz w:val="21"/>
-          <w:szCs w:val="21"/>
-          <w:lang w:val="en-US" w:eastAsia="ru-RU"/>
+        <w:t>cv</w:t>
+      </w:r>
+      <w:r>
+        <w:rPr>
+          <w:rFonts w:ascii="Consolas" w:eastAsia="Times New Roman" w:hAnsi="Consolas" w:cs="Times New Roman"/>
+          <w:color w:val="4EC9B0"/>
+          <w:sz w:val="21"/>
+          <w:szCs w:val="21"/>
+          <w:lang w:eastAsia="ru-RU"/>
+        </w:rPr>
+        <w:t>2</w:t>
+      </w:r>
+      <w:r>
+        <w:rPr>
+          <w:rFonts w:ascii="Consolas" w:eastAsia="Times New Roman" w:hAnsi="Consolas" w:cs="Times New Roman"/>
+          <w:color w:val="CCCCCC"/>
+          <w:sz w:val="21"/>
+          <w:szCs w:val="21"/>
+          <w:lang w:eastAsia="ru-RU"/>
         </w:rPr>
         <w:t>.</w:t>
       </w:r>
@@ -5594,15 +5178,55 @@
           <w:szCs w:val="21"/>
           <w:lang w:val="en-US" w:eastAsia="ru-RU"/>
         </w:rPr>
-        <w:t>CHAIN_APPROX_SIMPLE</w:t>
-      </w:r>
-      <w:r>
-        <w:rPr>
-          <w:rFonts w:ascii="Consolas" w:eastAsia="Times New Roman" w:hAnsi="Consolas" w:cs="Times New Roman"/>
-          <w:color w:val="CCCCCC"/>
-          <w:sz w:val="21"/>
-          <w:szCs w:val="21"/>
-          <w:lang w:val="en-US" w:eastAsia="ru-RU"/>
+        <w:t>CHAIN</w:t>
+      </w:r>
+      <w:r>
+        <w:rPr>
+          <w:rFonts w:ascii="Consolas" w:eastAsia="Times New Roman" w:hAnsi="Consolas" w:cs="Times New Roman"/>
+          <w:color w:val="9CDCFE"/>
+          <w:sz w:val="21"/>
+          <w:szCs w:val="21"/>
+          <w:lang w:eastAsia="ru-RU"/>
+        </w:rPr>
+        <w:t>_</w:t>
+      </w:r>
+      <w:r>
+        <w:rPr>
+          <w:rFonts w:ascii="Consolas" w:eastAsia="Times New Roman" w:hAnsi="Consolas" w:cs="Times New Roman"/>
+          <w:color w:val="9CDCFE"/>
+          <w:sz w:val="21"/>
+          <w:szCs w:val="21"/>
+          <w:lang w:val="en-US" w:eastAsia="ru-RU"/>
+        </w:rPr>
+        <w:t>APPROX</w:t>
+      </w:r>
+      <w:r>
+        <w:rPr>
+          <w:rFonts w:ascii="Consolas" w:eastAsia="Times New Roman" w:hAnsi="Consolas" w:cs="Times New Roman"/>
+          <w:color w:val="9CDCFE"/>
+          <w:sz w:val="21"/>
+          <w:szCs w:val="21"/>
+          <w:lang w:eastAsia="ru-RU"/>
+        </w:rPr>
+        <w:t>_</w:t>
+      </w:r>
+      <w:r>
+        <w:rPr>
+          <w:rFonts w:ascii="Consolas" w:eastAsia="Times New Roman" w:hAnsi="Consolas" w:cs="Times New Roman"/>
+          <w:color w:val="9CDCFE"/>
+          <w:sz w:val="21"/>
+          <w:szCs w:val="21"/>
+          <w:lang w:val="en-US" w:eastAsia="ru-RU"/>
+        </w:rPr>
+        <w:t>SIMPLE</w:t>
+      </w:r>
+      <w:r>
+        <w:rPr>
+          <w:rFonts w:ascii="Consolas" w:eastAsia="Times New Roman" w:hAnsi="Consolas" w:cs="Times New Roman"/>
+          <w:color w:val="CCCCCC"/>
+          <w:sz w:val="21"/>
+          <w:szCs w:val="21"/>
+          <w:lang w:eastAsia="ru-RU"/>
         </w:rPr>
         <w:t>)</w:t>
       </w:r>
@@ -6013,6 +5637,7 @@
       <w:r>
         <w:rPr>
           <w:rFonts w:ascii="Times New Roman" w:eastAsia="Times New Roman" w:hAnsi="Times New Roman" w:cs="Times New Roman"/>
+          <w:noProof/>
           <w:color w:val="34343C"/>
           <w:sz w:val="28"/>
           <w:szCs w:val="28"/>
@@ -6244,7 +5869,7 @@
           <w:color w:val="CCCCCC"/>
           <w:sz w:val="21"/>
           <w:szCs w:val="21"/>
-          <w:lang w:val="en-US" w:eastAsia="ru-RU"/>
+          <w:lang w:eastAsia="ru-RU"/>
         </w:rPr>
       </w:pPr>
       <w:r>
@@ -6263,7 +5888,7 @@
           <w:color w:val="CCCCCC"/>
           <w:sz w:val="21"/>
           <w:szCs w:val="21"/>
-          <w:lang w:val="en-US" w:eastAsia="ru-RU"/>
+          <w:lang w:eastAsia="ru-RU"/>
         </w:rPr>
         <w:t xml:space="preserve">, </w:t>
       </w:r>
@@ -6283,7 +5908,7 @@
           <w:color w:val="CCCCCC"/>
           <w:sz w:val="21"/>
           <w:szCs w:val="21"/>
-          <w:lang w:val="en-US" w:eastAsia="ru-RU"/>
+          <w:lang w:eastAsia="ru-RU"/>
         </w:rPr>
         <w:t xml:space="preserve">, </w:t>
       </w:r>
@@ -6303,7 +5928,7 @@
           <w:color w:val="CCCCCC"/>
           <w:sz w:val="21"/>
           <w:szCs w:val="21"/>
-          <w:lang w:val="en-US" w:eastAsia="ru-RU"/>
+          <w:lang w:eastAsia="ru-RU"/>
         </w:rPr>
         <w:t xml:space="preserve">, </w:t>
       </w:r>
@@ -6323,7 +5948,7 @@
           <w:color w:val="CCCCCC"/>
           <w:sz w:val="21"/>
           <w:szCs w:val="21"/>
-          <w:lang w:val="en-US" w:eastAsia="ru-RU"/>
+          <w:lang w:eastAsia="ru-RU"/>
         </w:rPr>
         <w:t xml:space="preserve"> </w:t>
       </w:r>
@@ -6333,7 +5958,7 @@
           <w:color w:val="D4D4D4"/>
           <w:sz w:val="21"/>
           <w:szCs w:val="21"/>
-          <w:lang w:val="en-US" w:eastAsia="ru-RU"/>
+          <w:lang w:eastAsia="ru-RU"/>
         </w:rPr>
         <w:t>=</w:t>
       </w:r>
@@ -6343,7 +5968,7 @@
           <w:color w:val="CCCCCC"/>
           <w:sz w:val="21"/>
           <w:szCs w:val="21"/>
-          <w:lang w:val="en-US" w:eastAsia="ru-RU"/>
+          <w:lang w:eastAsia="ru-RU"/>
         </w:rPr>
         <w:t xml:space="preserve"> </w:t>
       </w:r>
@@ -6355,15 +5980,25 @@
           <w:szCs w:val="21"/>
           <w:lang w:val="en-US" w:eastAsia="ru-RU"/>
         </w:rPr>
-        <w:t>cv2</w:t>
-      </w:r>
-      <w:r>
-        <w:rPr>
-          <w:rFonts w:ascii="Consolas" w:eastAsia="Times New Roman" w:hAnsi="Consolas" w:cs="Times New Roman"/>
-          <w:color w:val="CCCCCC"/>
-          <w:sz w:val="21"/>
-          <w:szCs w:val="21"/>
-          <w:lang w:val="en-US" w:eastAsia="ru-RU"/>
+        <w:t>cv</w:t>
+      </w:r>
+      <w:r>
+        <w:rPr>
+          <w:rFonts w:ascii="Consolas" w:eastAsia="Times New Roman" w:hAnsi="Consolas" w:cs="Times New Roman"/>
+          <w:color w:val="4EC9B0"/>
+          <w:sz w:val="21"/>
+          <w:szCs w:val="21"/>
+          <w:lang w:eastAsia="ru-RU"/>
+        </w:rPr>
+        <w:t>2</w:t>
+      </w:r>
+      <w:r>
+        <w:rPr>
+          <w:rFonts w:ascii="Consolas" w:eastAsia="Times New Roman" w:hAnsi="Consolas" w:cs="Times New Roman"/>
+          <w:color w:val="CCCCCC"/>
+          <w:sz w:val="21"/>
+          <w:szCs w:val="21"/>
+          <w:lang w:eastAsia="ru-RU"/>
         </w:rPr>
         <w:t>.</w:t>
       </w:r>
@@ -6383,7 +6018,7 @@
           <w:color w:val="CCCCCC"/>
           <w:sz w:val="21"/>
           <w:szCs w:val="21"/>
-          <w:lang w:val="en-US" w:eastAsia="ru-RU"/>
+          <w:lang w:eastAsia="ru-RU"/>
         </w:rPr>
         <w:t>(</w:t>
       </w:r>
@@ -6403,7 +6038,7 @@
           <w:color w:val="CCCCCC"/>
           <w:sz w:val="21"/>
           <w:szCs w:val="21"/>
-          <w:lang w:val="en-US" w:eastAsia="ru-RU"/>
+          <w:lang w:eastAsia="ru-RU"/>
         </w:rPr>
         <w:t>)</w:t>
       </w:r>
@@ -6437,6 +6072,7 @@
       <w:r>
         <w:rPr>
           <w:rFonts w:ascii="Times New Roman" w:hAnsi="Times New Roman" w:cs="Times New Roman"/>
+          <w:noProof/>
           <w:sz w:val="28"/>
           <w:szCs w:val="28"/>
         </w:rPr>
@@ -6488,7 +6124,7 @@
 </file>
 
 <file path=word/styles.xml><?xml version="1.0" encoding="utf-8"?>
-<w:styles xmlns:mc="http://schemas.openxmlformats.org/markup-compatibility/2006" xmlns:r="http://schemas.openxmlformats.org/officeDocument/2006/relationships" xmlns:w="http://schemas.openxmlformats.org/wordprocessingml/2006/main" xmlns:w14="http://schemas.microsoft.com/office/word/2010/wordml" xmlns:w15="http://schemas.microsoft.com/office/word/2012/wordml" xmlns:w16cex="http://schemas.microsoft.com/office/word/2018/wordml/cex" xmlns:w16cid="http://schemas.microsoft.com/office/word/2016/wordml/cid" xmlns:w16="http://schemas.microsoft.com/office/word/2018/wordml" xmlns:w16sdtdh="http://schemas.microsoft.com/office/word/2020/wordml/sdtdatahash" xmlns:w16se="http://schemas.microsoft.com/office/word/2015/wordml/symex" mc:Ignorable="w14 w15 w16se w16cid w16 w16cex w16sdtdh">
+<w:styles xmlns:mc="http://schemas.openxmlformats.org/markup-compatibility/2006" xmlns:r="http://schemas.openxmlformats.org/officeDocument/2006/relationships" xmlns:w="http://schemas.openxmlformats.org/wordprocessingml/2006/main" xmlns:w14="http://schemas.microsoft.com/office/word/2010/wordml" xmlns:w15="http://schemas.microsoft.com/office/word/2012/wordml" xmlns:w16cid="http://schemas.microsoft.com/office/word/2016/wordml/cid" xmlns:w16se="http://schemas.microsoft.com/office/word/2015/wordml/symex" mc:Ignorable="w14 w15 w16se w16cid">
   <w:docDefaults>
     <w:rPrDefault>
       <w:rPr>
@@ -6504,7 +6140,7 @@
       </w:pPr>
     </w:pPrDefault>
   </w:docDefaults>
-  <w:latentStyles w:defLockedState="0" w:defUIPriority="99" w:defSemiHidden="0" w:defUnhideWhenUsed="0" w:defQFormat="0" w:count="376">
+  <w:latentStyles w:defLockedState="0" w:defUIPriority="99" w:defSemiHidden="0" w:defUnhideWhenUsed="0" w:defQFormat="0" w:count="375">
     <w:lsdException w:name="Normal" w:uiPriority="0" w:qFormat="1"/>
     <w:lsdException w:name="heading 1" w:uiPriority="9" w:qFormat="1"/>
     <w:lsdException w:name="heading 2" w:semiHidden="1" w:uiPriority="9" w:unhideWhenUsed="1" w:qFormat="1"/>
@@ -6880,7 +6516,6 @@
     <w:lsdException w:name="Smart Hyperlink" w:semiHidden="1" w:unhideWhenUsed="1"/>
     <w:lsdException w:name="Hashtag" w:semiHidden="1" w:unhideWhenUsed="1"/>
     <w:lsdException w:name="Unresolved Mention" w:semiHidden="1" w:unhideWhenUsed="1"/>
-    <w:lsdException w:name="Smart Link" w:semiHidden="1" w:unhideWhenUsed="1"/>
   </w:latentStyles>
   <w:style w:type="paragraph" w:default="1" w:styleId="a">
     <w:name w:val="Normal"/>
